--- a/лабораторная работа 15 2025 ТЭИ.docx
+++ b/лабораторная работа 15 2025 ТЭИ.docx
@@ -313,7 +313,23 @@
           <w:sz w:val="28"/>
           <w:szCs w:val="28"/>
         </w:rPr>
-        <w:t>Выполнил: ст. гр. ТУУ-111</w:t>
+        <w:t>Выполнил: ст. гр. Т</w:t>
+      </w:r>
+      <w:r>
+        <w:rPr>
+          <w:rFonts w:ascii="Times New Roman" w:hAnsi="Times New Roman" w:cs="Times New Roman"/>
+          <w:sz w:val="28"/>
+          <w:szCs w:val="28"/>
+        </w:rPr>
+        <w:t>ЭИ</w:t>
+      </w:r>
+      <w:r>
+        <w:rPr>
+          <w:rFonts w:ascii="Times New Roman" w:hAnsi="Times New Roman" w:cs="Times New Roman"/>
+          <w:sz w:val="28"/>
+          <w:szCs w:val="28"/>
+        </w:rPr>
+        <w:t>-111</w:t>
       </w:r>
     </w:p>
     <w:p>
@@ -348,7 +364,31 @@
           <w:szCs w:val="28"/>
         </w:rPr>
         <w:tab/>
-        <w:t xml:space="preserve">    Богомолов В.Н.</w:t>
+        <w:t xml:space="preserve">  </w:t>
+      </w:r>
+      <w:r>
+        <w:rPr>
+          <w:rFonts w:ascii="Times New Roman" w:hAnsi="Times New Roman" w:cs="Times New Roman"/>
+          <w:sz w:val="28"/>
+          <w:szCs w:val="28"/>
+        </w:rPr>
+        <w:t xml:space="preserve">       </w:t>
+      </w:r>
+      <w:r>
+        <w:rPr>
+          <w:rFonts w:ascii="Times New Roman" w:hAnsi="Times New Roman" w:cs="Times New Roman"/>
+          <w:sz w:val="28"/>
+          <w:szCs w:val="28"/>
+        </w:rPr>
+        <w:t xml:space="preserve">  </w:t>
+      </w:r>
+      <w:r>
+        <w:rPr>
+          <w:rFonts w:ascii="Times New Roman" w:hAnsi="Times New Roman" w:cs="Times New Roman"/>
+          <w:sz w:val="28"/>
+          <w:szCs w:val="28"/>
+        </w:rPr>
+        <w:t>Попов В.А.</w:t>
       </w:r>
     </w:p>
     <w:p>
@@ -390,8 +430,23 @@
           <w:sz w:val="28"/>
           <w:szCs w:val="28"/>
         </w:rPr>
-        <w:tab/>
+        <w:t xml:space="preserve">        </w:t>
+      </w:r>
+      <w:r>
+        <w:rPr>
+          <w:rFonts w:ascii="Times New Roman" w:hAnsi="Times New Roman" w:cs="Times New Roman"/>
+          <w:sz w:val="28"/>
+          <w:szCs w:val="28"/>
+        </w:rPr>
         <w:t>Вариант №1</w:t>
+      </w:r>
+      <w:r>
+        <w:rPr>
+          <w:rFonts w:ascii="Times New Roman" w:hAnsi="Times New Roman" w:cs="Times New Roman"/>
+          <w:sz w:val="28"/>
+          <w:szCs w:val="28"/>
+        </w:rPr>
+        <w:t>1</w:t>
       </w:r>
     </w:p>
     <w:p>
@@ -2625,7 +2680,6 @@
           <w:rFonts w:ascii="Times New Roman" w:hAnsi="Times New Roman" w:cs="Times New Roman"/>
           <w:sz w:val="28"/>
           <w:szCs w:val="28"/>
-          <w:lang w:val="en-US"/>
         </w:rPr>
       </w:pPr>
       <w:r>
@@ -4767,6 +4821,7 @@
   <w:style w:type="character" w:default="1" w:styleId="a0">
     <w:name w:val="Default Paragraph Font"/>
     <w:uiPriority w:val="1"/>
+    <w:semiHidden/>
     <w:unhideWhenUsed/>
   </w:style>
   <w:style w:type="table" w:default="1" w:styleId="a1">

--- a/лабораторная работа 15 2025 ТЭИ.docx
+++ b/лабораторная работа 15 2025 ТЭИ.docx
@@ -1,6 +1,6 @@
 
 <file path=word/document.xml><?xml version="1.0" encoding="utf-8"?>
-<w:document xmlns:wpc="http://schemas.microsoft.com/office/word/2010/wordprocessingCanvas" xmlns:cx="http://schemas.microsoft.com/office/drawing/2014/chartex" xmlns:cx1="http://schemas.microsoft.com/office/drawing/2015/9/8/chartex" xmlns:cx2="http://schemas.microsoft.com/office/drawing/2015/10/21/chartex" xmlns:cx3="http://schemas.microsoft.com/office/drawing/2016/5/9/chartex" xmlns:cx4="http://schemas.microsoft.com/office/drawing/2016/5/10/chartex" xmlns:cx5="http://schemas.microsoft.com/office/drawing/2016/5/11/chartex" xmlns:cx6="http://schemas.microsoft.com/office/drawing/2016/5/12/chartex" xmlns:cx7="http://schemas.microsoft.com/office/drawing/2016/5/13/chartex" xmlns:cx8="http://schemas.microsoft.com/office/drawing/2016/5/14/chartex" xmlns:mc="http://schemas.openxmlformats.org/markup-compatibility/2006" xmlns:aink="http://schemas.microsoft.com/office/drawing/2016/ink" xmlns:am3d="http://schemas.microsoft.com/office/drawing/2017/model3d" xmlns:o="urn:schemas-microsoft-com:office:office" xmlns:oel="http://schemas.microsoft.com/office/2019/extlst" xmlns:r="http://schemas.openxmlformats.org/officeDocument/2006/relationships" xmlns:m="http://schemas.openxmlformats.org/officeDocument/2006/math" xmlns:v="urn:schemas-microsoft-com:vml" xmlns:wp14="http://schemas.microsoft.com/office/word/2010/wordprocessingDrawing" xmlns:wp="http://schemas.openxmlformats.org/drawingml/2006/wordprocessingDrawing" xmlns:w10="urn:schemas-microsoft-com:office:word" xmlns:w="http://schemas.openxmlformats.org/wordprocessingml/2006/main" xmlns:w14="http://schemas.microsoft.com/office/word/2010/wordml" xmlns:w15="http://schemas.microsoft.com/office/word/2012/wordml" xmlns:w16cex="http://schemas.microsoft.com/office/word/2018/wordml/cex" xmlns:w16cid="http://schemas.microsoft.com/office/word/2016/wordml/cid" xmlns:w16="http://schemas.microsoft.com/office/word/2018/wordml" xmlns:w16du="http://schemas.microsoft.com/office/word/2023/wordml/word16du" xmlns:w16sdtdh="http://schemas.microsoft.com/office/word/2020/wordml/sdtdatahash" xmlns:w16sdtfl="http://schemas.microsoft.com/office/word/2024/wordml/sdtformatlock" xmlns:w16se="http://schemas.microsoft.com/office/word/2015/wordml/symex" xmlns:wpg="http://schemas.microsoft.com/office/word/2010/wordprocessingGroup" xmlns:wpi="http://schemas.microsoft.com/office/word/2010/wordprocessingInk" xmlns:wne="http://schemas.microsoft.com/office/word/2006/wordml" xmlns:wps="http://schemas.microsoft.com/office/word/2010/wordprocessingShape" mc:Ignorable="w14 w15 w16se w16cid w16 w16cex w16sdtdh w16sdtfl w16du wp14">
+<w:document xmlns:wpc="http://schemas.microsoft.com/office/word/2010/wordprocessingCanvas" xmlns:mc="http://schemas.openxmlformats.org/markup-compatibility/2006" xmlns:o="urn:schemas-microsoft-com:office:office" xmlns:r="http://schemas.openxmlformats.org/officeDocument/2006/relationships" xmlns:m="http://schemas.openxmlformats.org/officeDocument/2006/math" xmlns:v="urn:schemas-microsoft-com:vml" xmlns:wp14="http://schemas.microsoft.com/office/word/2010/wordprocessingDrawing" xmlns:wp="http://schemas.openxmlformats.org/drawingml/2006/wordprocessingDrawing" xmlns:w10="urn:schemas-microsoft-com:office:word" xmlns:w="http://schemas.openxmlformats.org/wordprocessingml/2006/main" xmlns:w14="http://schemas.microsoft.com/office/word/2010/wordml" xmlns:w15="http://schemas.microsoft.com/office/word/2012/wordml" xmlns:wpg="http://schemas.microsoft.com/office/word/2010/wordprocessingGroup" xmlns:wpi="http://schemas.microsoft.com/office/word/2010/wordprocessingInk" xmlns:wne="http://schemas.microsoft.com/office/word/2006/wordml" xmlns:wps="http://schemas.microsoft.com/office/word/2010/wordprocessingShape" mc:Ignorable="w14 w15 wp14">
   <w:body>
     <w:p>
       <w:pPr>
@@ -491,6 +491,14 @@
         </w:rPr>
         <w:tab/>
       </w:r>
+      <w:r>
+        <w:rPr>
+          <w:rFonts w:ascii="Times New Roman" w:hAnsi="Times New Roman" w:cs="Times New Roman"/>
+          <w:sz w:val="28"/>
+          <w:szCs w:val="28"/>
+        </w:rPr>
+        <w:t>16.10.2025</w:t>
+      </w:r>
     </w:p>
     <w:p>
       <w:pPr>
@@ -543,8 +551,19 @@
           <w:szCs w:val="28"/>
           <w:vertAlign w:val="superscript"/>
         </w:rPr>
-        <w:t>(дата</w:t>
-      </w:r>
+        <w:t>(</w:t>
+      </w:r>
+      <w:proofErr w:type="gramStart"/>
+      <w:r>
+        <w:rPr>
+          <w:rFonts w:ascii="Times New Roman" w:hAnsi="Times New Roman" w:cs="Times New Roman"/>
+          <w:sz w:val="28"/>
+          <w:szCs w:val="28"/>
+          <w:vertAlign w:val="superscript"/>
+        </w:rPr>
+        <w:t>дата</w:t>
+      </w:r>
+      <w:proofErr w:type="gramEnd"/>
       <w:r>
         <w:rPr>
           <w:rFonts w:ascii="Times New Roman" w:hAnsi="Times New Roman" w:cs="Times New Roman"/>
@@ -1132,6 +1151,7 @@
           <w:noProof/>
           <w:sz w:val="28"/>
           <w:szCs w:val="28"/>
+          <w:lang w:eastAsia="ru-RU"/>
         </w:rPr>
         <w:drawing>
           <wp:inline distT="0" distB="0" distL="0" distR="0" wp14:anchorId="70602888" wp14:editId="4225B63A">
@@ -1513,7 +1533,7 @@
           <w:noProof/>
           <w:sz w:val="28"/>
           <w:szCs w:val="28"/>
-          <w:lang w:val="en-US"/>
+          <w:lang w:eastAsia="ru-RU"/>
         </w:rPr>
         <w:drawing>
           <wp:inline distT="0" distB="0" distL="0" distR="0" wp14:anchorId="40B5180F" wp14:editId="36E9A525">
@@ -1727,7 +1747,7 @@
           <w:noProof/>
           <w:sz w:val="28"/>
           <w:szCs w:val="28"/>
-          <w:lang w:val="en-US"/>
+          <w:lang w:eastAsia="ru-RU"/>
         </w:rPr>
         <w:drawing>
           <wp:inline distT="0" distB="0" distL="0" distR="0" wp14:anchorId="1F37AF89" wp14:editId="25DF1BED">
@@ -2620,8 +2640,18 @@
           <w:sz w:val="28"/>
           <w:szCs w:val="28"/>
         </w:rPr>
-        <w:t>В ходе выполнения работы была смоделирована простая бытовая ситуация —</w:t>
-      </w:r>
+        <w:t xml:space="preserve">В ходе выполнения работы была смоделирована простая бытовая ситуация </w:t>
+      </w:r>
+      <w:r>
+        <w:rPr>
+          <w:rFonts w:ascii="Times New Roman" w:hAnsi="Times New Roman" w:cs="Times New Roman"/>
+          <w:sz w:val="28"/>
+          <w:szCs w:val="28"/>
+        </w:rPr>
+        <w:t>–</w:t>
+      </w:r>
+      <w:bookmarkStart w:id="2" w:name="_GoBack"/>
+      <w:bookmarkEnd w:id="2"/>
       <w:r>
         <w:rPr>
           <w:rFonts w:ascii="Times New Roman" w:hAnsi="Times New Roman" w:cs="Times New Roman"/>
@@ -2668,7 +2698,15 @@
           <w:sz w:val="28"/>
           <w:szCs w:val="28"/>
         </w:rPr>
-        <w:t>— с помощью формализма сетей Петри. Построение сети позволило формализовать и визуализировать последовательность действий, определить возможные параллельные процессы, а также выявить ключевые события, влияющие на логику выполнения задачи.</w:t>
+        <w:t>–</w:t>
+      </w:r>
+      <w:r>
+        <w:rPr>
+          <w:rFonts w:ascii="Times New Roman" w:hAnsi="Times New Roman" w:cs="Times New Roman"/>
+          <w:sz w:val="28"/>
+          <w:szCs w:val="28"/>
+        </w:rPr>
+        <w:t xml:space="preserve"> с помощью формализма сетей Петри. Построение сети позволило формализовать и визуализировать последовательность действий, определить возможные параллельные процессы, а также выявить ключевые события, влияющие на логику выполнения задачи.</w:t>
       </w:r>
     </w:p>
     <w:p>
@@ -2702,8 +2740,8 @@
 </file>
 
 <file path=word/numbering.xml><?xml version="1.0" encoding="utf-8"?>
-<w:numbering xmlns:wpc="http://schemas.microsoft.com/office/word/2010/wordprocessingCanvas" xmlns:cx="http://schemas.microsoft.com/office/drawing/2014/chartex" xmlns:cx1="http://schemas.microsoft.com/office/drawing/2015/9/8/chartex" xmlns:cx2="http://schemas.microsoft.com/office/drawing/2015/10/21/chartex" xmlns:cx3="http://schemas.microsoft.com/office/drawing/2016/5/9/chartex" xmlns:cx4="http://schemas.microsoft.com/office/drawing/2016/5/10/chartex" xmlns:cx5="http://schemas.microsoft.com/office/drawing/2016/5/11/chartex" xmlns:cx6="http://schemas.microsoft.com/office/drawing/2016/5/12/chartex" xmlns:cx7="http://schemas.microsoft.com/office/drawing/2016/5/13/chartex" xmlns:cx8="http://schemas.microsoft.com/office/drawing/2016/5/14/chartex" xmlns:mc="http://schemas.openxmlformats.org/markup-compatibility/2006" xmlns:aink="http://schemas.microsoft.com/office/drawing/2016/ink" xmlns:am3d="http://schemas.microsoft.com/office/drawing/2017/model3d" xmlns:o="urn:schemas-microsoft-com:office:office" xmlns:oel="http://schemas.microsoft.com/office/2019/extlst" xmlns:r="http://schemas.openxmlformats.org/officeDocument/2006/relationships" xmlns:m="http://schemas.openxmlformats.org/officeDocument/2006/math" xmlns:v="urn:schemas-microsoft-com:vml" xmlns:wp14="http://schemas.microsoft.com/office/word/2010/wordprocessingDrawing" xmlns:wp="http://schemas.openxmlformats.org/drawingml/2006/wordprocessingDrawing" xmlns:w10="urn:schemas-microsoft-com:office:word" xmlns:w="http://schemas.openxmlformats.org/wordprocessingml/2006/main" xmlns:w14="http://schemas.microsoft.com/office/word/2010/wordml" xmlns:w15="http://schemas.microsoft.com/office/word/2012/wordml" xmlns:w16cex="http://schemas.microsoft.com/office/word/2018/wordml/cex" xmlns:w16cid="http://schemas.microsoft.com/office/word/2016/wordml/cid" xmlns:w16="http://schemas.microsoft.com/office/word/2018/wordml" xmlns:w16du="http://schemas.microsoft.com/office/word/2023/wordml/word16du" xmlns:w16sdtdh="http://schemas.microsoft.com/office/word/2020/wordml/sdtdatahash" xmlns:w16sdtfl="http://schemas.microsoft.com/office/word/2024/wordml/sdtformatlock" xmlns:w16se="http://schemas.microsoft.com/office/word/2015/wordml/symex" xmlns:wpg="http://schemas.microsoft.com/office/word/2010/wordprocessingGroup" xmlns:wpi="http://schemas.microsoft.com/office/word/2010/wordprocessingInk" xmlns:wne="http://schemas.microsoft.com/office/word/2006/wordml" xmlns:wps="http://schemas.microsoft.com/office/word/2010/wordprocessingShape" mc:Ignorable="w14 w15 w16se w16cid w16 w16cex w16sdtdh w16sdtfl w16du wp14">
-  <w:abstractNum w:abstractNumId="0" w15:restartNumberingAfterBreak="0">
+<w:numbering xmlns:wpc="http://schemas.microsoft.com/office/word/2010/wordprocessingCanvas" xmlns:mc="http://schemas.openxmlformats.org/markup-compatibility/2006" xmlns:o="urn:schemas-microsoft-com:office:office" xmlns:r="http://schemas.openxmlformats.org/officeDocument/2006/relationships" xmlns:m="http://schemas.openxmlformats.org/officeDocument/2006/math" xmlns:v="urn:schemas-microsoft-com:vml" xmlns:wp14="http://schemas.microsoft.com/office/word/2010/wordprocessingDrawing" xmlns:wp="http://schemas.openxmlformats.org/drawingml/2006/wordprocessingDrawing" xmlns:w10="urn:schemas-microsoft-com:office:word" xmlns:w="http://schemas.openxmlformats.org/wordprocessingml/2006/main" xmlns:w14="http://schemas.microsoft.com/office/word/2010/wordml" xmlns:w15="http://schemas.microsoft.com/office/word/2012/wordml" xmlns:wpg="http://schemas.microsoft.com/office/word/2010/wordprocessingGroup" xmlns:wpi="http://schemas.microsoft.com/office/word/2010/wordprocessingInk" xmlns:wne="http://schemas.microsoft.com/office/word/2006/wordml" xmlns:wps="http://schemas.microsoft.com/office/word/2010/wordprocessingShape" mc:Ignorable="w14 w15 wp14">
+  <w:abstractNum w:abstractNumId="0">
     <w:nsid w:val="046B289D"/>
     <w:multiLevelType w:val="multilevel"/>
     <w:tmpl w:val="D8249382"/>
@@ -2824,7 +2862,7 @@
       </w:rPr>
     </w:lvl>
   </w:abstractNum>
-  <w:abstractNum w:abstractNumId="1" w15:restartNumberingAfterBreak="0">
+  <w:abstractNum w:abstractNumId="1">
     <w:nsid w:val="11C31790"/>
     <w:multiLevelType w:val="multilevel"/>
     <w:tmpl w:val="449A5320"/>
@@ -2973,7 +3011,7 @@
       </w:rPr>
     </w:lvl>
   </w:abstractNum>
-  <w:abstractNum w:abstractNumId="2" w15:restartNumberingAfterBreak="0">
+  <w:abstractNum w:abstractNumId="2">
     <w:nsid w:val="1DD77093"/>
     <w:multiLevelType w:val="multilevel"/>
     <w:tmpl w:val="171CF476"/>
@@ -3122,7 +3160,7 @@
       </w:rPr>
     </w:lvl>
   </w:abstractNum>
-  <w:abstractNum w:abstractNumId="3" w15:restartNumberingAfterBreak="0">
+  <w:abstractNum w:abstractNumId="3">
     <w:nsid w:val="1F8C71CC"/>
     <w:multiLevelType w:val="multilevel"/>
     <w:tmpl w:val="C658B160"/>
@@ -3235,7 +3273,7 @@
       </w:pPr>
     </w:lvl>
   </w:abstractNum>
-  <w:abstractNum w:abstractNumId="4" w15:restartNumberingAfterBreak="0">
+  <w:abstractNum w:abstractNumId="4">
     <w:nsid w:val="24BA3252"/>
     <w:multiLevelType w:val="hybridMultilevel"/>
     <w:tmpl w:val="7D0CC926"/>
@@ -3348,7 +3386,7 @@
       </w:rPr>
     </w:lvl>
   </w:abstractNum>
-  <w:abstractNum w:abstractNumId="5" w15:restartNumberingAfterBreak="0">
+  <w:abstractNum w:abstractNumId="5">
     <w:nsid w:val="26152E17"/>
     <w:multiLevelType w:val="multilevel"/>
     <w:tmpl w:val="A92C6B96"/>
@@ -3497,7 +3535,7 @@
       </w:rPr>
     </w:lvl>
   </w:abstractNum>
-  <w:abstractNum w:abstractNumId="6" w15:restartNumberingAfterBreak="0">
+  <w:abstractNum w:abstractNumId="6">
     <w:nsid w:val="2D8457C0"/>
     <w:multiLevelType w:val="hybridMultilevel"/>
     <w:tmpl w:val="0804CAC2"/>
@@ -3610,7 +3648,7 @@
       </w:rPr>
     </w:lvl>
   </w:abstractNum>
-  <w:abstractNum w:abstractNumId="7" w15:restartNumberingAfterBreak="0">
+  <w:abstractNum w:abstractNumId="7">
     <w:nsid w:val="3DBC1729"/>
     <w:multiLevelType w:val="multilevel"/>
     <w:tmpl w:val="D2163AA8"/>
@@ -3731,7 +3769,7 @@
       </w:rPr>
     </w:lvl>
   </w:abstractNum>
-  <w:abstractNum w:abstractNumId="8" w15:restartNumberingAfterBreak="0">
+  <w:abstractNum w:abstractNumId="8">
     <w:nsid w:val="46A144CE"/>
     <w:multiLevelType w:val="multilevel"/>
     <w:tmpl w:val="8EDC1B94"/>
@@ -3880,7 +3918,7 @@
       </w:rPr>
     </w:lvl>
   </w:abstractNum>
-  <w:abstractNum w:abstractNumId="9" w15:restartNumberingAfterBreak="0">
+  <w:abstractNum w:abstractNumId="9">
     <w:nsid w:val="752C5764"/>
     <w:multiLevelType w:val="hybridMultilevel"/>
     <w:tmpl w:val="B36A74C4"/>
@@ -3993,7 +4031,7 @@
       </w:rPr>
     </w:lvl>
   </w:abstractNum>
-  <w:abstractNum w:abstractNumId="10" w15:restartNumberingAfterBreak="0">
+  <w:abstractNum w:abstractNumId="10">
     <w:nsid w:val="7BA54803"/>
     <w:multiLevelType w:val="multilevel"/>
     <w:tmpl w:val="99E6B934"/>
@@ -4142,44 +4180,44 @@
       </w:rPr>
     </w:lvl>
   </w:abstractNum>
-  <w:num w:numId="1" w16cid:durableId="1344938539">
+  <w:num w:numId="1">
     <w:abstractNumId w:val="0"/>
   </w:num>
-  <w:num w:numId="2" w16cid:durableId="1037044206">
+  <w:num w:numId="2">
     <w:abstractNumId w:val="7"/>
   </w:num>
-  <w:num w:numId="3" w16cid:durableId="775760221">
+  <w:num w:numId="3">
     <w:abstractNumId w:val="1"/>
   </w:num>
-  <w:num w:numId="4" w16cid:durableId="1510871722">
+  <w:num w:numId="4">
     <w:abstractNumId w:val="3"/>
   </w:num>
-  <w:num w:numId="5" w16cid:durableId="2057125605">
+  <w:num w:numId="5">
     <w:abstractNumId w:val="4"/>
   </w:num>
-  <w:num w:numId="6" w16cid:durableId="819156981">
+  <w:num w:numId="6">
     <w:abstractNumId w:val="8"/>
   </w:num>
-  <w:num w:numId="7" w16cid:durableId="2054422977">
+  <w:num w:numId="7">
     <w:abstractNumId w:val="2"/>
   </w:num>
-  <w:num w:numId="8" w16cid:durableId="1166825871">
+  <w:num w:numId="8">
     <w:abstractNumId w:val="10"/>
   </w:num>
-  <w:num w:numId="9" w16cid:durableId="1296370440">
+  <w:num w:numId="9">
     <w:abstractNumId w:val="9"/>
   </w:num>
-  <w:num w:numId="10" w16cid:durableId="1555116272">
+  <w:num w:numId="10">
     <w:abstractNumId w:val="6"/>
   </w:num>
-  <w:num w:numId="11" w16cid:durableId="1953825837">
+  <w:num w:numId="11">
     <w:abstractNumId w:val="5"/>
   </w:num>
 </w:numbering>
 </file>
 
 <file path=word/styles.xml><?xml version="1.0" encoding="utf-8"?>
-<w:styles xmlns:mc="http://schemas.openxmlformats.org/markup-compatibility/2006" xmlns:r="http://schemas.openxmlformats.org/officeDocument/2006/relationships" xmlns:w="http://schemas.openxmlformats.org/wordprocessingml/2006/main" xmlns:w14="http://schemas.microsoft.com/office/word/2010/wordml" xmlns:w15="http://schemas.microsoft.com/office/word/2012/wordml" xmlns:w16cex="http://schemas.microsoft.com/office/word/2018/wordml/cex" xmlns:w16cid="http://schemas.microsoft.com/office/word/2016/wordml/cid" xmlns:w16="http://schemas.microsoft.com/office/word/2018/wordml" xmlns:w16du="http://schemas.microsoft.com/office/word/2023/wordml/word16du" xmlns:w16sdtdh="http://schemas.microsoft.com/office/word/2020/wordml/sdtdatahash" xmlns:w16sdtfl="http://schemas.microsoft.com/office/word/2024/wordml/sdtformatlock" xmlns:w16se="http://schemas.microsoft.com/office/word/2015/wordml/symex" mc:Ignorable="w14 w15 w16se w16cid w16 w16cex w16sdtdh w16sdtfl w16du">
+<w:styles xmlns:mc="http://schemas.openxmlformats.org/markup-compatibility/2006" xmlns:r="http://schemas.openxmlformats.org/officeDocument/2006/relationships" xmlns:w="http://schemas.openxmlformats.org/wordprocessingml/2006/main" xmlns:w14="http://schemas.microsoft.com/office/word/2010/wordml" xmlns:w15="http://schemas.microsoft.com/office/word/2012/wordml" mc:Ignorable="w14 w15">
   <w:docDefaults>
     <w:rPrDefault>
       <w:rPr>
@@ -4197,7 +4235,7 @@
       </w:pPr>
     </w:pPrDefault>
   </w:docDefaults>
-  <w:latentStyles w:defLockedState="0" w:defUIPriority="99" w:defSemiHidden="0" w:defUnhideWhenUsed="0" w:defQFormat="0" w:count="376">
+  <w:latentStyles w:defLockedState="0" w:defUIPriority="99" w:defSemiHidden="0" w:defUnhideWhenUsed="0" w:defQFormat="0" w:count="371">
     <w:lsdException w:name="Normal" w:uiPriority="0" w:qFormat="1"/>
     <w:lsdException w:name="heading 1" w:uiPriority="9" w:qFormat="1"/>
     <w:lsdException w:name="heading 2" w:semiHidden="1" w:uiPriority="9" w:unhideWhenUsed="1" w:qFormat="1"/>
@@ -4569,11 +4607,6 @@
     <w:lsdException w:name="List Table 5 Dark Accent 6" w:uiPriority="50"/>
     <w:lsdException w:name="List Table 6 Colorful Accent 6" w:uiPriority="51"/>
     <w:lsdException w:name="List Table 7 Colorful Accent 6" w:uiPriority="52"/>
-    <w:lsdException w:name="Mention" w:semiHidden="1" w:unhideWhenUsed="1"/>
-    <w:lsdException w:name="Smart Hyperlink" w:semiHidden="1" w:unhideWhenUsed="1"/>
-    <w:lsdException w:name="Hashtag" w:semiHidden="1" w:unhideWhenUsed="1"/>
-    <w:lsdException w:name="Unresolved Mention" w:semiHidden="1" w:unhideWhenUsed="1"/>
-    <w:lsdException w:name="Smart Link" w:semiHidden="1" w:unhideWhenUsed="1"/>
   </w:latentStyles>
   <w:style w:type="paragraph" w:default="1" w:styleId="a">
     <w:name w:val="Normal"/>
@@ -4986,7 +5019,7 @@
     </w:rPr>
   </w:style>
   <w:style w:type="character" w:customStyle="1" w:styleId="a4">
-    <w:name w:val="Заголовок Знак"/>
+    <w:name w:val="Название Знак"/>
     <w:basedOn w:val="a0"/>
     <w:link w:val="a3"/>
     <w:uiPriority w:val="10"/>
